--- a/doc/剧情.docx
+++ b/doc/剧情.docx
@@ -210,7 +210,22 @@
           <w:rFonts w:hint="eastAsia" w:ascii="微软雅黑" w:hAnsi="微软雅黑" w:eastAsia="微软雅黑" w:cs="微软雅黑"/>
           <w:lang w:val="en-US" w:eastAsia="zh-CN"/>
         </w:rPr>
-        <w:t>这天，第一场雪下了。</w:t>
+        <w:t>这天，第一场雪下了。（</w:t>
+      </w:r>
+      <w:r>
+        <w:rPr>
+          <w:rFonts w:hint="eastAsia" w:ascii="微软雅黑" w:hAnsi="微软雅黑" w:eastAsia="微软雅黑" w:cs="微软雅黑"/>
+          <w:color w:val="FF0000"/>
+          <w:lang w:val="en-US" w:eastAsia="zh-CN"/>
+        </w:rPr>
+        <w:t>埋时间伏笔</w:t>
+      </w:r>
+      <w:r>
+        <w:rPr>
+          <w:rFonts w:hint="eastAsia" w:ascii="微软雅黑" w:hAnsi="微软雅黑" w:eastAsia="微软雅黑" w:cs="微软雅黑"/>
+          <w:lang w:val="en-US" w:eastAsia="zh-CN"/>
+        </w:rPr>
+        <w:t>）</w:t>
       </w:r>
     </w:p>
     <w:p>
@@ -245,14 +260,6 @@
       </w:pPr>
       <w:bookmarkStart w:id="0" w:name="_GoBack"/>
       <w:bookmarkEnd w:id="0"/>
-    </w:p>
-    <w:p>
-      <w:pPr>
-        <w:rPr>
-          <w:rFonts w:hint="eastAsia" w:ascii="微软雅黑" w:hAnsi="微软雅黑" w:eastAsia="微软雅黑" w:cs="微软雅黑"/>
-          <w:lang w:val="en-US" w:eastAsia="zh-CN"/>
-        </w:rPr>
-      </w:pPr>
     </w:p>
     <w:p>
       <w:pPr>

--- a/doc/剧情.docx
+++ b/doc/剧情.docx
@@ -29,6 +29,110 @@
       <w:pPr>
         <w:rPr>
           <w:rFonts w:hint="eastAsia" w:ascii="微软雅黑" w:hAnsi="微软雅黑" w:eastAsia="微软雅黑" w:cs="微软雅黑"/>
+          <w:b/>
+          <w:bCs/>
+          <w:sz w:val="28"/>
+          <w:szCs w:val="28"/>
+          <w:lang w:val="en-US" w:eastAsia="zh-CN"/>
+        </w:rPr>
+      </w:pPr>
+    </w:p>
+    <w:p>
+      <w:pPr>
+        <w:rPr>
+          <w:rFonts w:hint="eastAsia" w:ascii="微软雅黑" w:hAnsi="微软雅黑" w:eastAsia="微软雅黑" w:cs="微软雅黑"/>
+          <w:b w:val="0"/>
+          <w:bCs w:val="0"/>
+          <w:sz w:val="21"/>
+          <w:szCs w:val="21"/>
+          <w:lang w:val="en-US" w:eastAsia="zh-CN"/>
+        </w:rPr>
+      </w:pPr>
+      <w:r>
+        <w:rPr>
+          <w:rFonts w:hint="eastAsia" w:ascii="微软雅黑" w:hAnsi="微软雅黑" w:eastAsia="微软雅黑" w:cs="微软雅黑"/>
+          <w:b w:val="0"/>
+          <w:bCs w:val="0"/>
+          <w:sz w:val="21"/>
+          <w:szCs w:val="21"/>
+          <w:lang w:val="en-US" w:eastAsia="zh-CN"/>
+        </w:rPr>
+        <w:t>设定：</w:t>
+      </w:r>
+    </w:p>
+    <w:p>
+      <w:pPr>
+        <w:rPr>
+          <w:rFonts w:hint="eastAsia" w:ascii="微软雅黑" w:hAnsi="微软雅黑" w:eastAsia="微软雅黑" w:cs="微软雅黑"/>
+          <w:b w:val="0"/>
+          <w:bCs w:val="0"/>
+          <w:sz w:val="21"/>
+          <w:szCs w:val="21"/>
+          <w:lang w:val="en-US" w:eastAsia="zh-CN"/>
+        </w:rPr>
+      </w:pPr>
+      <w:r>
+        <w:rPr>
+          <w:rFonts w:hint="eastAsia" w:ascii="微软雅黑" w:hAnsi="微软雅黑" w:eastAsia="微软雅黑" w:cs="微软雅黑"/>
+          <w:b w:val="0"/>
+          <w:bCs w:val="0"/>
+          <w:sz w:val="21"/>
+          <w:szCs w:val="21"/>
+          <w:lang w:val="en-US" w:eastAsia="zh-CN"/>
+        </w:rPr>
+        <w:t>女主：独立善良（玩家扮演）</w:t>
+      </w:r>
+    </w:p>
+    <w:p>
+      <w:pPr>
+        <w:rPr>
+          <w:rFonts w:hint="eastAsia" w:ascii="微软雅黑" w:hAnsi="微软雅黑" w:eastAsia="微软雅黑" w:cs="微软雅黑"/>
+          <w:b w:val="0"/>
+          <w:bCs w:val="0"/>
+          <w:sz w:val="21"/>
+          <w:szCs w:val="21"/>
+          <w:lang w:val="en-US" w:eastAsia="zh-CN"/>
+        </w:rPr>
+      </w:pPr>
+      <w:r>
+        <w:rPr>
+          <w:rFonts w:hint="eastAsia" w:ascii="微软雅黑" w:hAnsi="微软雅黑" w:eastAsia="微软雅黑" w:cs="微软雅黑"/>
+          <w:b w:val="0"/>
+          <w:bCs w:val="0"/>
+          <w:sz w:val="21"/>
+          <w:szCs w:val="21"/>
+          <w:lang w:val="en-US" w:eastAsia="zh-CN"/>
+        </w:rPr>
+        <w:t>男主：余思海（孪生哥哥，才华横溢，阳光勇敢，爱护弟弟，画作阳光积极，被烧伤后依然作画，画作被弟弟拿去卖，活在地下室。）</w:t>
+      </w:r>
+    </w:p>
+    <w:p>
+      <w:pPr>
+        <w:rPr>
+          <w:rFonts w:hint="eastAsia" w:ascii="微软雅黑" w:hAnsi="微软雅黑" w:eastAsia="微软雅黑" w:cs="微软雅黑"/>
+          <w:b w:val="0"/>
+          <w:bCs w:val="0"/>
+          <w:sz w:val="21"/>
+          <w:szCs w:val="21"/>
+          <w:lang w:val="en-US" w:eastAsia="zh-CN"/>
+        </w:rPr>
+      </w:pPr>
+      <w:r>
+        <w:rPr>
+          <w:rFonts w:hint="eastAsia" w:ascii="微软雅黑" w:hAnsi="微软雅黑" w:eastAsia="微软雅黑" w:cs="微软雅黑"/>
+          <w:b w:val="0"/>
+          <w:bCs w:val="0"/>
+          <w:sz w:val="21"/>
+          <w:szCs w:val="21"/>
+          <w:lang w:val="en-US" w:eastAsia="zh-CN"/>
+        </w:rPr>
+        <w:t xml:space="preserve">      余思洋（孪生弟弟，才华横溢，孤寂偏激，依赖哥哥，画作沉郁阴暗，制造事故让哥哥烧伤，后救哥哥再次被烧死。插画师。）</w:t>
+      </w:r>
+    </w:p>
+    <w:p>
+      <w:pPr>
+        <w:rPr>
+          <w:rFonts w:hint="eastAsia" w:ascii="微软雅黑" w:hAnsi="微软雅黑" w:eastAsia="微软雅黑" w:cs="微软雅黑"/>
           <w:lang w:val="en-US" w:eastAsia="zh-CN"/>
         </w:rPr>
       </w:pPr>
@@ -105,21 +209,6 @@
           <w:rFonts w:hint="eastAsia" w:ascii="微软雅黑" w:hAnsi="微软雅黑" w:eastAsia="微软雅黑" w:cs="微软雅黑"/>
           <w:lang w:val="en-US" w:eastAsia="zh-CN"/>
         </w:rPr>
-        <w:t>我刚刚毕业半年。</w:t>
-      </w:r>
-    </w:p>
-    <w:p>
-      <w:pPr>
-        <w:rPr>
-          <w:rFonts w:hint="eastAsia" w:ascii="微软雅黑" w:hAnsi="微软雅黑" w:eastAsia="微软雅黑" w:cs="微软雅黑"/>
-          <w:lang w:val="en-US" w:eastAsia="zh-CN"/>
-        </w:rPr>
-      </w:pPr>
-      <w:r>
-        <w:rPr>
-          <w:rFonts w:hint="eastAsia" w:ascii="微软雅黑" w:hAnsi="微软雅黑" w:eastAsia="微软雅黑" w:cs="微软雅黑"/>
-          <w:lang w:val="en-US" w:eastAsia="zh-CN"/>
-        </w:rPr>
         <w:t>不过，我并没有感到陌生。</w:t>
       </w:r>
     </w:p>
@@ -135,52 +224,157 @@
           <w:rFonts w:hint="eastAsia" w:ascii="微软雅黑" w:hAnsi="微软雅黑" w:eastAsia="微软雅黑" w:cs="微软雅黑"/>
           <w:lang w:val="en-US" w:eastAsia="zh-CN"/>
         </w:rPr>
-        <w:t>半年前我和他在网上认识，他是一个安静温暖的人，才华横溢。</w:t>
-      </w:r>
-    </w:p>
-    <w:p>
-      <w:pPr>
-        <w:rPr>
-          <w:rFonts w:hint="eastAsia" w:ascii="微软雅黑" w:hAnsi="微软雅黑" w:eastAsia="微软雅黑" w:cs="微软雅黑"/>
-          <w:lang w:val="en-US" w:eastAsia="zh-CN"/>
-        </w:rPr>
-      </w:pPr>
-      <w:r>
-        <w:rPr>
-          <w:rFonts w:hint="eastAsia" w:ascii="微软雅黑" w:hAnsi="微软雅黑" w:eastAsia="微软雅黑" w:cs="微软雅黑"/>
-          <w:lang w:val="en-US" w:eastAsia="zh-CN"/>
-        </w:rPr>
-        <w:t>但他又有那么一些孤独。</w:t>
-      </w:r>
-    </w:p>
-    <w:p>
-      <w:pPr>
-        <w:rPr>
-          <w:rFonts w:hint="eastAsia" w:ascii="微软雅黑" w:hAnsi="微软雅黑" w:eastAsia="微软雅黑" w:cs="微软雅黑"/>
-          <w:lang w:val="en-US" w:eastAsia="zh-CN"/>
-        </w:rPr>
-      </w:pPr>
-      <w:r>
-        <w:rPr>
-          <w:rFonts w:hint="eastAsia" w:ascii="微软雅黑" w:hAnsi="微软雅黑" w:eastAsia="微软雅黑" w:cs="微软雅黑"/>
-          <w:lang w:val="en-US" w:eastAsia="zh-CN"/>
-        </w:rPr>
-        <w:t>我常常看着他发的那些照片，想着能陪着他。</w:t>
-      </w:r>
-    </w:p>
-    <w:p>
-      <w:pPr>
-        <w:rPr>
-          <w:rFonts w:hint="eastAsia" w:ascii="微软雅黑" w:hAnsi="微软雅黑" w:eastAsia="微软雅黑" w:cs="微软雅黑"/>
-          <w:lang w:val="en-US" w:eastAsia="zh-CN"/>
-        </w:rPr>
-      </w:pPr>
-      <w:r>
-        <w:rPr>
-          <w:rFonts w:hint="eastAsia" w:ascii="微软雅黑" w:hAnsi="微软雅黑" w:eastAsia="微软雅黑" w:cs="微软雅黑"/>
-          <w:lang w:val="en-US" w:eastAsia="zh-CN"/>
-        </w:rPr>
-        <w:t>这个念头愈来深刻，于是这个冬天。</w:t>
+        <w:t>一年前我就在杂志上看他的连载，他的故事温暖而治愈。</w:t>
+      </w:r>
+    </w:p>
+    <w:p>
+      <w:pPr>
+        <w:rPr>
+          <w:rFonts w:hint="eastAsia" w:ascii="微软雅黑" w:hAnsi="微软雅黑" w:eastAsia="微软雅黑" w:cs="微软雅黑"/>
+          <w:lang w:val="en-US" w:eastAsia="zh-CN"/>
+        </w:rPr>
+      </w:pPr>
+      <w:r>
+        <w:rPr>
+          <w:rFonts w:hint="eastAsia" w:ascii="微软雅黑" w:hAnsi="微软雅黑" w:eastAsia="微软雅黑" w:cs="微软雅黑"/>
+          <w:lang w:val="en-US" w:eastAsia="zh-CN"/>
+        </w:rPr>
+        <w:t>后来我去关注他的微博，他会在上边发一些他的生活，偶尔会露出一些他的样子，是长得非常好看的人。</w:t>
+      </w:r>
+    </w:p>
+    <w:p>
+      <w:pPr>
+        <w:rPr>
+          <w:rFonts w:hint="eastAsia" w:ascii="微软雅黑" w:hAnsi="微软雅黑" w:eastAsia="微软雅黑" w:cs="微软雅黑"/>
+          <w:lang w:val="en-US" w:eastAsia="zh-CN"/>
+        </w:rPr>
+      </w:pPr>
+      <w:r>
+        <w:rPr>
+          <w:rFonts w:hint="eastAsia" w:ascii="微软雅黑" w:hAnsi="微软雅黑" w:eastAsia="微软雅黑" w:cs="微软雅黑"/>
+          <w:lang w:val="en-US" w:eastAsia="zh-CN"/>
+        </w:rPr>
+        <w:t>安静温暖，才华横溢，长得很帅，气质不凡。</w:t>
+      </w:r>
+    </w:p>
+    <w:p>
+      <w:pPr>
+        <w:rPr>
+          <w:rFonts w:hint="eastAsia" w:ascii="微软雅黑" w:hAnsi="微软雅黑" w:eastAsia="微软雅黑" w:cs="微软雅黑"/>
+          <w:lang w:val="en-US" w:eastAsia="zh-CN"/>
+        </w:rPr>
+      </w:pPr>
+      <w:r>
+        <w:rPr>
+          <w:rFonts w:hint="eastAsia" w:ascii="微软雅黑" w:hAnsi="微软雅黑" w:eastAsia="微软雅黑" w:cs="微软雅黑"/>
+          <w:lang w:val="en-US" w:eastAsia="zh-CN"/>
+        </w:rPr>
+        <w:t>他的画经常布满阳光，里边有长得好看的少年，有白色飞舞的鸽子。</w:t>
+      </w:r>
+    </w:p>
+    <w:p>
+      <w:pPr>
+        <w:rPr>
+          <w:rFonts w:hint="eastAsia" w:ascii="微软雅黑" w:hAnsi="微软雅黑" w:eastAsia="微软雅黑" w:cs="微软雅黑"/>
+          <w:lang w:val="en-US" w:eastAsia="zh-CN"/>
+        </w:rPr>
+      </w:pPr>
+      <w:r>
+        <w:rPr>
+          <w:rFonts w:hint="eastAsia" w:ascii="微软雅黑" w:hAnsi="微软雅黑" w:eastAsia="微软雅黑" w:cs="微软雅黑"/>
+          <w:lang w:val="en-US" w:eastAsia="zh-CN"/>
+        </w:rPr>
+        <w:t>他被网友评为“最阳光治愈的男神插画师”。</w:t>
+      </w:r>
+    </w:p>
+    <w:p>
+      <w:pPr>
+        <w:rPr>
+          <w:rFonts w:hint="eastAsia" w:ascii="微软雅黑" w:hAnsi="微软雅黑" w:eastAsia="微软雅黑" w:cs="微软雅黑"/>
+          <w:lang w:val="en-US" w:eastAsia="zh-CN"/>
+        </w:rPr>
+      </w:pPr>
+      <w:r>
+        <w:rPr>
+          <w:rFonts w:hint="eastAsia" w:ascii="微软雅黑" w:hAnsi="微软雅黑" w:eastAsia="微软雅黑" w:cs="微软雅黑"/>
+          <w:lang w:val="en-US" w:eastAsia="zh-CN"/>
+        </w:rPr>
+        <w:t>可是，</w:t>
+      </w:r>
+    </w:p>
+    <w:p>
+      <w:pPr>
+        <w:rPr>
+          <w:rFonts w:hint="eastAsia" w:ascii="微软雅黑" w:hAnsi="微软雅黑" w:eastAsia="微软雅黑" w:cs="微软雅黑"/>
+          <w:lang w:val="en-US" w:eastAsia="zh-CN"/>
+        </w:rPr>
+      </w:pPr>
+      <w:r>
+        <w:rPr>
+          <w:rFonts w:hint="eastAsia" w:ascii="微软雅黑" w:hAnsi="微软雅黑" w:eastAsia="微软雅黑" w:cs="微软雅黑"/>
+          <w:lang w:val="en-US" w:eastAsia="zh-CN"/>
+        </w:rPr>
+        <w:t>我一直都觉得他身上笼罩着一股浓浓的孤寂和悲伤。</w:t>
+      </w:r>
+    </w:p>
+    <w:p>
+      <w:pPr>
+        <w:rPr>
+          <w:rFonts w:hint="eastAsia" w:ascii="微软雅黑" w:hAnsi="微软雅黑" w:eastAsia="微软雅黑" w:cs="微软雅黑"/>
+          <w:lang w:val="en-US" w:eastAsia="zh-CN"/>
+        </w:rPr>
+      </w:pPr>
+      <w:r>
+        <w:rPr>
+          <w:rFonts w:hint="eastAsia" w:ascii="微软雅黑" w:hAnsi="微软雅黑" w:eastAsia="微软雅黑" w:cs="微软雅黑"/>
+          <w:lang w:val="en-US" w:eastAsia="zh-CN"/>
+        </w:rPr>
+        <w:t>透过那些偶尔的有他容颜的照片，我觉得他内心有沉郁的故事。</w:t>
+      </w:r>
+    </w:p>
+    <w:p>
+      <w:pPr>
+        <w:rPr>
+          <w:rFonts w:hint="eastAsia" w:ascii="微软雅黑" w:hAnsi="微软雅黑" w:eastAsia="微软雅黑" w:cs="微软雅黑"/>
+          <w:lang w:val="en-US" w:eastAsia="zh-CN"/>
+        </w:rPr>
+      </w:pPr>
+      <w:r>
+        <w:rPr>
+          <w:rFonts w:hint="eastAsia" w:ascii="微软雅黑" w:hAnsi="微软雅黑" w:eastAsia="微软雅黑" w:cs="微软雅黑"/>
+          <w:lang w:val="en-US" w:eastAsia="zh-CN"/>
+        </w:rPr>
+        <w:t>我对朋友说起这些，但他们却笑话我说“你肯定想错了，他是最阳光最治愈的啊，你是不是想太多了”。</w:t>
+      </w:r>
+    </w:p>
+    <w:p>
+      <w:pPr>
+        <w:rPr>
+          <w:rFonts w:hint="eastAsia" w:ascii="微软雅黑" w:hAnsi="微软雅黑" w:eastAsia="微软雅黑" w:cs="微软雅黑"/>
+          <w:lang w:val="en-US" w:eastAsia="zh-CN"/>
+        </w:rPr>
+      </w:pPr>
+      <w:r>
+        <w:rPr>
+          <w:rFonts w:hint="eastAsia" w:ascii="微软雅黑" w:hAnsi="微软雅黑" w:eastAsia="微软雅黑" w:cs="微软雅黑"/>
+          <w:lang w:val="en-US" w:eastAsia="zh-CN"/>
+        </w:rPr>
+        <w:t>我常常看着他那些照片，想着能陪着他。</w:t>
+      </w:r>
+    </w:p>
+    <w:p>
+      <w:pPr>
+        <w:rPr>
+          <w:rFonts w:hint="eastAsia" w:ascii="微软雅黑" w:hAnsi="微软雅黑" w:eastAsia="微软雅黑" w:cs="微软雅黑"/>
+          <w:lang w:val="en-US" w:eastAsia="zh-CN"/>
+        </w:rPr>
+      </w:pPr>
+      <w:r>
+        <w:rPr>
+          <w:rFonts w:hint="eastAsia" w:ascii="微软雅黑" w:hAnsi="微软雅黑" w:eastAsia="微软雅黑" w:cs="微软雅黑"/>
+          <w:lang w:val="en-US" w:eastAsia="zh-CN"/>
+        </w:rPr>
+        <w:t>这个念头愈来深刻，我辞去报社的编辑工作，这个冬天圣诞节。</w:t>
       </w:r>
     </w:p>
     <w:p>
@@ -250,16 +444,24 @@
         </w:rPr>
         <w:t>Scene2：</w:t>
       </w:r>
-    </w:p>
-    <w:p>
-      <w:pPr>
-        <w:rPr>
-          <w:rFonts w:hint="eastAsia" w:ascii="微软雅黑" w:hAnsi="微软雅黑" w:eastAsia="微软雅黑" w:cs="微软雅黑"/>
-          <w:lang w:val="en-US" w:eastAsia="zh-CN"/>
-        </w:rPr>
-      </w:pPr>
       <w:bookmarkStart w:id="0" w:name="_GoBack"/>
       <w:bookmarkEnd w:id="0"/>
+    </w:p>
+    <w:p>
+      <w:pPr>
+        <w:rPr>
+          <w:rFonts w:hint="eastAsia" w:ascii="微软雅黑" w:hAnsi="微软雅黑" w:eastAsia="微软雅黑" w:cs="微软雅黑"/>
+          <w:lang w:val="en-US" w:eastAsia="zh-CN"/>
+        </w:rPr>
+      </w:pPr>
+    </w:p>
+    <w:p>
+      <w:pPr>
+        <w:rPr>
+          <w:rFonts w:hint="eastAsia" w:ascii="微软雅黑" w:hAnsi="微软雅黑" w:eastAsia="微软雅黑" w:cs="微软雅黑"/>
+          <w:lang w:val="en-US" w:eastAsia="zh-CN"/>
+        </w:rPr>
+      </w:pPr>
     </w:p>
     <w:p>
       <w:pPr>
